--- a/paper/JECP/03_resubmit_round2/abstract.docx
+++ b/paper/JECP/03_resubmit_round2/abstract.docx
@@ -50,10 +50,31 @@
       <w:r>
         <w:t xml:space="preserve"> </w:t>
       </w:r>
+      <w:r>
+        <w:t xml:space="preserve">as young as 3 years in a supportive context and substantial developmental gains in </w:t>
+      </w:r>
+      <w:r>
+        <w:t>inference</w:t>
+      </w:r>
+      <w:r>
+        <w:t xml:space="preserve"> </w:t>
+      </w:r>
+      <w:r>
+        <w:t>computation from 2 to 5 years. We also tested whether one cause of younger children (2-year-olds)’s consistent failure to m</w:t>
+      </w:r>
       <w:bookmarkStart w:id="0" w:name="_GoBack"/>
       <w:bookmarkEnd w:id="0"/>
       <w:r>
-        <w:t xml:space="preserve">as young as 3 years in a supportive context and substantial developmental gains in implicature computation from 2 to 5 years. We also tested whether one cause of younger children (2-year-olds)’s consistent failure to make implicatures is their difficulty in inhibiting an alternative interpretation that is more salient than the target meaning (the </w:t>
+        <w:t xml:space="preserve">ake </w:t>
+      </w:r>
+      <w:r>
+        <w:t>pragmatic inferences</w:t>
+      </w:r>
+      <w:r>
+        <w:t xml:space="preserve"> </w:t>
+      </w:r>
+      <w:r>
+        <w:t xml:space="preserve">is their difficulty in inhibiting an alternative interpretation that is more salient than the target meaning (the </w:t>
       </w:r>
       <w:r>
         <w:rPr>
@@ -62,7 +83,10 @@
         <w:t>salience hypothesis</w:t>
       </w:r>
       <w:r>
-        <w:t>). Our findings supported this hypothesis: Younger children’s failures with implicatures were related to effects of the salience mismatch between possible interpretations.</w:t>
+        <w:t xml:space="preserve">). </w:t>
+      </w:r>
+      <w:r>
+        <w:t>Our findings supported this hypothesis: Younger children’s failures with pragmatic inferences were related to effects of the salience mismatch between possible interpretations.</w:t>
       </w:r>
     </w:p>
     <w:sectPr>
@@ -88,7 +112,7 @@
     </w:rPrDefault>
     <w:pPrDefault/>
   </w:docDefaults>
-  <w:latentStyles w:defLockedState="0" w:defUIPriority="99" w:defSemiHidden="0" w:defUnhideWhenUsed="0" w:defQFormat="0" w:count="375">
+  <w:latentStyles w:defLockedState="0" w:defUIPriority="99" w:defSemiHidden="0" w:defUnhideWhenUsed="0" w:defQFormat="0" w:count="376">
     <w:lsdException w:name="Normal" w:uiPriority="0" w:qFormat="1"/>
     <w:lsdException w:name="heading 1" w:uiPriority="9" w:qFormat="1"/>
     <w:lsdException w:name="heading 2" w:semiHidden="1" w:uiPriority="9" w:unhideWhenUsed="1" w:qFormat="1"/>
@@ -194,7 +218,6 @@
     <w:lsdException w:name="HTML Sample" w:semiHidden="1" w:unhideWhenUsed="1"/>
     <w:lsdException w:name="HTML Typewriter" w:semiHidden="1" w:unhideWhenUsed="1"/>
     <w:lsdException w:name="HTML Variable" w:semiHidden="1" w:unhideWhenUsed="1"/>
-    <w:lsdException w:name="Normal Table" w:semiHidden="1" w:unhideWhenUsed="1"/>
     <w:lsdException w:name="annotation subject" w:semiHidden="1" w:unhideWhenUsed="1"/>
     <w:lsdException w:name="No List" w:semiHidden="1" w:unhideWhenUsed="1"/>
     <w:lsdException w:name="Outline List 1" w:semiHidden="1" w:unhideWhenUsed="1"/>
@@ -241,10 +264,8 @@
     <w:lsdException w:name="Table Subtle 2" w:semiHidden="1" w:unhideWhenUsed="1"/>
     <w:lsdException w:name="Table Web 1" w:semiHidden="1" w:unhideWhenUsed="1"/>
     <w:lsdException w:name="Table Web 2" w:semiHidden="1" w:unhideWhenUsed="1"/>
-    <w:lsdException w:name="Table Web 3" w:semiHidden="1" w:unhideWhenUsed="1"/>
     <w:lsdException w:name="Balloon Text" w:semiHidden="1" w:unhideWhenUsed="1"/>
     <w:lsdException w:name="Table Grid" w:uiPriority="39"/>
-    <w:lsdException w:name="Table Theme" w:semiHidden="1" w:unhideWhenUsed="1"/>
     <w:lsdException w:name="Placeholder Text" w:semiHidden="1"/>
     <w:lsdException w:name="No Spacing" w:uiPriority="1" w:qFormat="1"/>
     <w:lsdException w:name="Light Shading" w:uiPriority="60"/>
@@ -462,6 +483,7 @@
     <w:lsdException w:name="List Table 7 Colorful Accent 6" w:uiPriority="52"/>
     <w:lsdException w:name="Mention" w:semiHidden="1" w:unhideWhenUsed="1"/>
     <w:lsdException w:name="Smart Hyperlink" w:semiHidden="1" w:unhideWhenUsed="1"/>
+    <w:lsdException w:name="Smart Link" w:semiHidden="1" w:unhideWhenUsed="1"/>
   </w:latentStyles>
   <w:style w:type="paragraph" w:default="1" w:styleId="Normal">
     <w:name w:val="Normal"/>
